--- a/卒業論文/2012/工藤亮/学会論文概要.docx
+++ b/卒業論文/2012/工藤亮/学会論文概要.docx
@@ -11,67 +11,53 @@
       </w:r>
     </w:p>
     <w:p>
-      <w:pPr>
+      <w:r>
         <w:rPr>
           <w:rFonts w:hint="eastAsia"/>
         </w:rPr>
-      </w:pPr>
+        <w:t>タイトル：</w:t>
+      </w:r>
+      <w:proofErr w:type="spellStart"/>
+      <w:r>
+        <w:rPr>
+          <w:rFonts w:ascii="Times New Roman" w:hAnsi="Times New Roman" w:cs="Times New Roman"/>
+        </w:rPr>
+        <w:t>GitHub</w:t>
+      </w:r>
+      <w:proofErr w:type="spellEnd"/>
       <w:r>
         <w:rPr>
           <w:rFonts w:hint="eastAsia"/>
         </w:rPr>
-        <w:t>タイトル：</w:t>
-      </w:r>
-      <w:proofErr w:type="spellStart"/>
+        <w:t>の</w:t>
+      </w:r>
+      <w:r>
+        <w:rPr>
+          <w:rFonts w:ascii="Times New Roman" w:hAnsi="Times New Roman" w:cs="Times New Roman"/>
+        </w:rPr>
+        <w:t>Issue</w:t>
+      </w:r>
       <w:r>
         <w:rPr>
           <w:rFonts w:hint="eastAsia"/>
         </w:rPr>
-        <w:t>GitHub</w:t>
-      </w:r>
-      <w:proofErr w:type="spellEnd"/>
+        <w:t>を利用した</w:t>
+      </w:r>
+      <w:r>
+        <w:rPr>
+          <w:rFonts w:ascii="Times New Roman" w:hAnsi="Times New Roman" w:cs="Times New Roman"/>
+        </w:rPr>
+        <w:t>EVM</w:t>
+      </w:r>
       <w:r>
         <w:rPr>
           <w:rFonts w:hint="eastAsia"/>
         </w:rPr>
-        <w:t>の</w:t>
-      </w:r>
-      <w:r>
-        <w:rPr>
-          <w:rFonts w:hint="eastAsia"/>
-        </w:rPr>
-        <w:t>Issue</w:t>
-      </w:r>
-      <w:r>
-        <w:rPr>
-          <w:rFonts w:hint="eastAsia"/>
-        </w:rPr>
-        <w:t>を利用した</w:t>
-      </w:r>
-      <w:r>
-        <w:rPr>
-          <w:rFonts w:hint="eastAsia"/>
-        </w:rPr>
-        <w:t>EVM</w:t>
-      </w:r>
-      <w:r>
-        <w:rPr>
-          <w:rFonts w:hint="eastAsia"/>
-        </w:rPr>
         <w:t>自動作成システムに関する研究</w:t>
       </w:r>
     </w:p>
-    <w:p>
-      <w:pPr>
-        <w:rPr>
-          <w:rFonts w:hint="eastAsia"/>
-        </w:rPr>
-      </w:pPr>
-    </w:p>
-    <w:p>
-      <w:bookmarkStart w:id="0" w:name="_GoBack"/>
-      <w:bookmarkEnd w:id="0"/>
-    </w:p>
+    <w:p/>
+    <w:p/>
     <w:p>
       <w:pPr>
         <w:ind w:firstLineChars="100" w:firstLine="210"/>
@@ -166,19 +152,7 @@
         <w:rPr>
           <w:rFonts w:ascii="Times New Roman" w:hAnsi="Times New Roman" w:hint="eastAsia"/>
         </w:rPr>
-        <w:t>を含むメンバー全員がプロジェクトの進捗状況を手軽に把握することが</w:t>
-      </w:r>
-      <w:r>
-        <w:rPr>
-          <w:rFonts w:ascii="Times New Roman" w:hAnsi="Times New Roman" w:hint="eastAsia"/>
-        </w:rPr>
-        <w:t>目的である．</w:t>
-      </w:r>
-      <w:r>
-        <w:rPr>
-          <w:rFonts w:ascii="Times New Roman" w:hAnsi="Times New Roman" w:hint="eastAsia"/>
-        </w:rPr>
-        <w:t>このシステムを使用することによりプロジェクト関係者の各自が進捗状況を把握することで作業の遅延の予防やスケジュール管理の調整を期待する．</w:t>
+        <w:t>を含むメンバー全員がプロジェクトの進捗状況を手軽に把握することが目的である．このシステムを使用することによりプロジェクト関係者の各自が進捗状況を把握することで作業の遅延の予防やスケジュール管理の調整を期待する．</w:t>
       </w:r>
       <w:r>
         <w:rPr>
@@ -240,7 +214,15 @@
         <w:rPr>
           <w:rFonts w:ascii="Times New Roman" w:hAnsi="Times New Roman" w:hint="eastAsia"/>
         </w:rPr>
-        <w:t>EVM</w:t>
+        <w:t>E</w:t>
+      </w:r>
+      <w:bookmarkStart w:id="0" w:name="_GoBack"/>
+      <w:bookmarkEnd w:id="0"/>
+      <w:r>
+        <w:rPr>
+          <w:rFonts w:ascii="Times New Roman" w:hAnsi="Times New Roman" w:hint="eastAsia"/>
+        </w:rPr>
+        <w:t>VM</w:t>
       </w:r>
       <w:r>
         <w:rPr>
@@ -252,7 +234,7 @@
         <w:rPr>
           <w:rFonts w:ascii="Times New Roman" w:hAnsi="Times New Roman" w:hint="eastAsia"/>
         </w:rPr>
-        <w:t>を入力しておき，</w:t>
+        <w:t>入力しておき，</w:t>
       </w:r>
       <w:r>
         <w:rPr>
@@ -280,6 +262,7 @@
       </w:r>
       <w:r>
         <w:rPr>
+          <w:rFonts w:ascii="Times New Roman" w:hAnsi="Times New Roman" w:cs="Times New Roman"/>
           <w:kern w:val="0"/>
         </w:rPr>
         <w:t>Google Chart Tools</w:t>
@@ -1117,7 +1100,7 @@
 </file>
 
 <file path=customXml/itemProps1.xml><?xml version="1.0" encoding="utf-8"?>
-<ds:datastoreItem xmlns:ds="http://schemas.openxmlformats.org/officeDocument/2006/customXml" ds:itemID="{A8D1FEDD-8023-478B-80A7-59FA13D06C50}">
+<ds:datastoreItem xmlns:ds="http://schemas.openxmlformats.org/officeDocument/2006/customXml" ds:itemID="{584B7523-AA7D-404E-866A-60B03B140AD9}">
   <ds:schemaRefs>
     <ds:schemaRef ds:uri="http://schemas.openxmlformats.org/officeDocument/2006/bibliography"/>
   </ds:schemaRefs>
